--- a/法令ファイル/電波監理審議会が行う審理及び意見の聴取に関する規則/電波監理審議会が行う審理及び意見の聴取に関する規則（平成六年郵政省令第六十八号）.docx
+++ b/法令ファイル/電波監理審議会が行う審理及び意見の聴取に関する規則/電波監理審議会が行う審理及び意見の聴取に関する規則（平成六年郵政省令第六十八号）.docx
@@ -107,6 +107,8 @@
     <w:p>
       <w:r>
         <w:t>審理は、電波監理審議会の議に付された事案ごとに行う。</w:t>
+        <w:br/>
+        <w:t>ただし、必要があると認めるときは、複数の事案を併合し、又は併合された事案を分離して行うことができる。</w:t>
       </w:r>
     </w:p>
     <w:p>
@@ -231,6 +233,8 @@
     <w:p>
       <w:r>
         <w:t>総務大臣、審査請求人及び参加人は、代理人を選任したときは、書面をもってその者の住所、氏名及び職業を主任審理官に届け出なければならない。</w:t>
+        <w:br/>
+        <w:t>解任したときも同様とする。</w:t>
       </w:r>
     </w:p>
     <w:p>
@@ -244,6 +248,8 @@
     <w:p>
       <w:r>
         <w:t>総務大臣は、審理に関する手続に参加させるため指定した職員（以下この章において「指定職員」という。）の氏名及び官職を主任審理官に通知しなければならない。</w:t>
+        <w:br/>
+        <w:t>指定を取り消したときも同様とする。</w:t>
       </w:r>
     </w:p>
     <w:p>
@@ -282,137 +288,89 @@
     </w:p>
     <w:p>
       <w:pPr>
-        <w:pStyle w:val="Heading6"/>
+        <w:pStyle w:val="ListBullet"/>
         <w:ind w:left="880"/>
       </w:pPr>
       <w:r>
         <w:t>一</w:t>
-      </w:r>
-    </w:p>
-    <w:p>
-      <w:pPr>
-        <w:ind w:left="880"/>
-      </w:pPr>
-      <w:r>
+        <w:br/>
         <w:t>当該事案の審査請求人又は参加人</w:t>
       </w:r>
     </w:p>
     <w:p>
       <w:pPr>
-        <w:pStyle w:val="Heading6"/>
+        <w:pStyle w:val="ListBullet"/>
         <w:ind w:left="880"/>
       </w:pPr>
       <w:r>
         <w:t>二</w:t>
-      </w:r>
-    </w:p>
-    <w:p>
-      <w:pPr>
-        <w:ind w:left="880"/>
-      </w:pPr>
-      <w:r>
+        <w:br/>
         <w:t>前号に規定する者の代理人又は補佐人</w:t>
       </w:r>
     </w:p>
     <w:p>
       <w:pPr>
-        <w:pStyle w:val="Heading6"/>
+        <w:pStyle w:val="ListBullet"/>
         <w:ind w:left="880"/>
       </w:pPr>
       <w:r>
         <w:t>三</w:t>
-      </w:r>
-    </w:p>
-    <w:p>
-      <w:pPr>
-        <w:ind w:left="880"/>
-      </w:pPr>
-      <w:r>
+        <w:br/>
         <w:t>第一号に規定する者の配偶者、四親等内の親族又は同居の親族</w:t>
       </w:r>
     </w:p>
     <w:p>
       <w:pPr>
-        <w:pStyle w:val="Heading6"/>
+        <w:pStyle w:val="ListBullet"/>
         <w:ind w:left="880"/>
       </w:pPr>
       <w:r>
         <w:t>四</w:t>
-      </w:r>
-    </w:p>
-    <w:p>
-      <w:pPr>
-        <w:ind w:left="880"/>
-      </w:pPr>
-      <w:r>
+        <w:br/>
         <w:t>前三号に規定する者であったことのある者</w:t>
       </w:r>
     </w:p>
     <w:p>
       <w:pPr>
-        <w:pStyle w:val="Heading6"/>
+        <w:pStyle w:val="ListBullet"/>
         <w:ind w:left="880"/>
       </w:pPr>
       <w:r>
         <w:t>五</w:t>
-      </w:r>
-    </w:p>
-    <w:p>
-      <w:pPr>
-        <w:ind w:left="880"/>
-      </w:pPr>
-      <w:r>
+        <w:br/>
         <w:t>第一号に規定する者の後見人、後見監督人、保佐人、保佐監督人、補助人又は補助監督人</w:t>
       </w:r>
     </w:p>
     <w:p>
       <w:pPr>
-        <w:pStyle w:val="Heading6"/>
+        <w:pStyle w:val="ListBullet"/>
         <w:ind w:left="880"/>
       </w:pPr>
       <w:r>
         <w:t>六</w:t>
-      </w:r>
-    </w:p>
-    <w:p>
-      <w:pPr>
-        <w:ind w:left="880"/>
-      </w:pPr>
-      <w:r>
+        <w:br/>
         <w:t>職務上当該事案の処分に関与したことのある者（法第八十七条ただし書の委員を除く。）</w:t>
       </w:r>
     </w:p>
     <w:p>
       <w:pPr>
-        <w:pStyle w:val="Heading6"/>
+        <w:pStyle w:val="ListBullet"/>
         <w:ind w:left="880"/>
       </w:pPr>
       <w:r>
         <w:t>七</w:t>
-      </w:r>
-    </w:p>
-    <w:p>
-      <w:pPr>
-        <w:ind w:left="880"/>
-      </w:pPr>
-      <w:r>
+        <w:br/>
         <w:t>当該事案について参考人となったことのある者</w:t>
       </w:r>
     </w:p>
     <w:p>
       <w:pPr>
-        <w:pStyle w:val="Heading6"/>
+        <w:pStyle w:val="ListBullet"/>
         <w:ind w:left="880"/>
       </w:pPr>
       <w:r>
         <w:t>八</w:t>
-      </w:r>
-    </w:p>
-    <w:p>
-      <w:pPr>
-        <w:ind w:left="880"/>
-      </w:pPr>
-      <w:r>
+        <w:br/>
         <w:t>第一号から第六号までに掲げる者以外の利害関係を有する者</w:t>
       </w:r>
     </w:p>
@@ -470,6 +428,8 @@
       </w:pPr>
       <w:r>
         <w:t>前項の場合において、主任審理官は、審理を停止しなければならない。</w:t>
+        <w:br/>
+        <w:t>ただし、急を要する行為にあっては、この限りでない。</w:t>
       </w:r>
     </w:p>
     <w:p>
@@ -589,52 +549,34 @@
     </w:p>
     <w:p>
       <w:pPr>
-        <w:pStyle w:val="Heading6"/>
+        <w:pStyle w:val="ListBullet"/>
         <w:ind w:left="880"/>
       </w:pPr>
       <w:r>
         <w:t>一</w:t>
-      </w:r>
-    </w:p>
-    <w:p>
-      <w:pPr>
-        <w:ind w:left="880"/>
-      </w:pPr>
-      <w:r>
+        <w:br/>
         <w:t>準備書面を提出する者の住所（法人にあっては、本店又は主たる事務所の所在地）及び氏名（法人にあっては、名称及び代表者の氏名）</w:t>
       </w:r>
     </w:p>
     <w:p>
       <w:pPr>
-        <w:pStyle w:val="Heading6"/>
+        <w:pStyle w:val="ListBullet"/>
         <w:ind w:left="880"/>
       </w:pPr>
       <w:r>
         <w:t>二</w:t>
-      </w:r>
-    </w:p>
-    <w:p>
-      <w:pPr>
-        <w:ind w:left="880"/>
-      </w:pPr>
-      <w:r>
+        <w:br/>
         <w:t>代理人の住所、氏名及び職業</w:t>
       </w:r>
     </w:p>
     <w:p>
       <w:pPr>
-        <w:pStyle w:val="Heading6"/>
+        <w:pStyle w:val="ListBullet"/>
         <w:ind w:left="880"/>
       </w:pPr>
       <w:r>
         <w:t>三</w:t>
-      </w:r>
-    </w:p>
-    <w:p>
-      <w:pPr>
-        <w:ind w:left="880"/>
-      </w:pPr>
-      <w:r>
+        <w:br/>
         <w:t>審理の期日に行う陳述の要旨</w:t>
       </w:r>
     </w:p>
@@ -816,56 +758,40 @@
       </w:pPr>
       <w:r>
         <w:t>準備書面を提出した者は、審理の際に準備書面に記載された事項以外の陳述を行うことはできない。</w:t>
+        <w:br/>
+        <w:t>ただし、次に掲げる場合はこの限りでない。</w:t>
       </w:r>
     </w:p>
     <w:p>
       <w:pPr>
-        <w:pStyle w:val="Heading6"/>
+        <w:pStyle w:val="ListBullet"/>
         <w:ind w:left="880"/>
       </w:pPr>
       <w:r>
         <w:t>一</w:t>
-      </w:r>
-    </w:p>
-    <w:p>
-      <w:pPr>
-        <w:ind w:left="880"/>
-      </w:pPr>
-      <w:r>
+        <w:br/>
         <w:t>他の審査請求人等の陳述に対して陳述する場合</w:t>
       </w:r>
     </w:p>
     <w:p>
       <w:pPr>
-        <w:pStyle w:val="Heading6"/>
+        <w:pStyle w:val="ListBullet"/>
         <w:ind w:left="880"/>
       </w:pPr>
       <w:r>
         <w:t>二</w:t>
-      </w:r>
-    </w:p>
-    <w:p>
-      <w:pPr>
-        <w:ind w:left="880"/>
-      </w:pPr>
-      <w:r>
+        <w:br/>
         <w:t>審問を受けて陳述する場合</w:t>
       </w:r>
     </w:p>
     <w:p>
       <w:pPr>
-        <w:pStyle w:val="Heading6"/>
+        <w:pStyle w:val="ListBullet"/>
         <w:ind w:left="880"/>
       </w:pPr>
       <w:r>
         <w:t>三</w:t>
-      </w:r>
-    </w:p>
-    <w:p>
-      <w:pPr>
-        <w:ind w:left="880"/>
-      </w:pPr>
-      <w:r>
+        <w:br/>
         <w:t>主任審理官の許可を受けて陳述する場合</w:t>
       </w:r>
     </w:p>
@@ -923,6 +849,8 @@
     <w:p>
       <w:r>
         <w:t>主任審理官は、審理を続行する場合には、新たな期日を定め、審査請求人等に対し、あらかじめ、次回の審理の期日及び場所を書面により通知しなければならない。</w:t>
+        <w:br/>
+        <w:t>ただし、審理の期日に出頭した審査請求人等に対しては、当該審理の期日においてこれを告知すれば足りる。</w:t>
       </w:r>
     </w:p>
     <w:p>
@@ -1017,56 +945,40 @@
     <w:p>
       <w:r>
         <w:t>審査請求人等は、主任審理官に対し、知っている事実を陳述させるため、参考人の喚問を申請することができる。</w:t>
+        <w:br/>
+        <w:t>この申請は、書面又は口頭により、次に掲げる事項を明示して行わなければならない。</w:t>
       </w:r>
     </w:p>
     <w:p>
       <w:pPr>
-        <w:pStyle w:val="Heading6"/>
+        <w:pStyle w:val="ListBullet"/>
         <w:ind w:left="880"/>
       </w:pPr>
       <w:r>
         <w:t>一</w:t>
-      </w:r>
-    </w:p>
-    <w:p>
-      <w:pPr>
-        <w:ind w:left="880"/>
-      </w:pPr>
-      <w:r>
+        <w:br/>
         <w:t>参考人として喚問を申請する者の氏名、住所及び職業</w:t>
       </w:r>
     </w:p>
     <w:p>
       <w:pPr>
-        <w:pStyle w:val="Heading6"/>
+        <w:pStyle w:val="ListBullet"/>
         <w:ind w:left="880"/>
       </w:pPr>
       <w:r>
         <w:t>二</w:t>
-      </w:r>
-    </w:p>
-    <w:p>
-      <w:pPr>
-        <w:ind w:left="880"/>
-      </w:pPr>
-      <w:r>
+        <w:br/>
         <w:t>証明しようとする事実及びこれと参考人として喚問を申請する者との関係</w:t>
       </w:r>
     </w:p>
     <w:p>
       <w:pPr>
-        <w:pStyle w:val="Heading6"/>
+        <w:pStyle w:val="ListBullet"/>
         <w:ind w:left="880"/>
       </w:pPr>
       <w:r>
         <w:t>三</w:t>
-      </w:r>
-    </w:p>
-    <w:p>
-      <w:pPr>
-        <w:ind w:left="880"/>
-      </w:pPr>
-      <w:r>
+        <w:br/>
         <w:t>陳述を求めようとする事項</w:t>
       </w:r>
     </w:p>
@@ -1081,6 +993,8 @@
     <w:p>
       <w:r>
         <w:t>審査請求人等は、主任審理官に対し、鑑定を申請することができる。</w:t>
+        <w:br/>
+        <w:t>この申請は、書面又は口頭により、鑑定を求めようとする事項を明示して行わなければならない。</w:t>
       </w:r>
     </w:p>
     <w:p>
@@ -1098,86 +1012,56 @@
     </w:p>
     <w:p>
       <w:pPr>
-        <w:pStyle w:val="Heading6"/>
+        <w:pStyle w:val="ListBullet"/>
         <w:ind w:left="880"/>
       </w:pPr>
       <w:r>
         <w:t>一</w:t>
-      </w:r>
-    </w:p>
-    <w:p>
-      <w:pPr>
-        <w:ind w:left="880"/>
-      </w:pPr>
-      <w:r>
+        <w:br/>
         <w:t>事案の要旨</w:t>
       </w:r>
     </w:p>
     <w:p>
       <w:pPr>
-        <w:pStyle w:val="Heading6"/>
+        <w:pStyle w:val="ListBullet"/>
         <w:ind w:left="880"/>
       </w:pPr>
       <w:r>
         <w:t>二</w:t>
-      </w:r>
-    </w:p>
-    <w:p>
-      <w:pPr>
-        <w:ind w:left="880"/>
-      </w:pPr>
-      <w:r>
+        <w:br/>
         <w:t>出頭すべき日時及び場所</w:t>
       </w:r>
     </w:p>
     <w:p>
       <w:pPr>
-        <w:pStyle w:val="Heading6"/>
+        <w:pStyle w:val="ListBullet"/>
         <w:ind w:left="880"/>
       </w:pPr>
       <w:r>
         <w:t>三</w:t>
-      </w:r>
-    </w:p>
-    <w:p>
-      <w:pPr>
-        <w:ind w:left="880"/>
-      </w:pPr>
-      <w:r>
+        <w:br/>
         <w:t>陳述又は鑑定を求めようとする事項</w:t>
       </w:r>
     </w:p>
     <w:p>
       <w:pPr>
-        <w:pStyle w:val="Heading6"/>
+        <w:pStyle w:val="ListBullet"/>
         <w:ind w:left="880"/>
       </w:pPr>
       <w:r>
         <w:t>四</w:t>
-      </w:r>
-    </w:p>
-    <w:p>
-      <w:pPr>
-        <w:ind w:left="880"/>
-      </w:pPr>
-      <w:r>
+        <w:br/>
         <w:t>出頭しない場合の法律上の制裁</w:t>
       </w:r>
     </w:p>
     <w:p>
       <w:pPr>
-        <w:pStyle w:val="Heading6"/>
+        <w:pStyle w:val="ListBullet"/>
         <w:ind w:left="880"/>
       </w:pPr>
       <w:r>
         <w:t>五</w:t>
-      </w:r>
-    </w:p>
-    <w:p>
-      <w:pPr>
-        <w:ind w:left="880"/>
-      </w:pPr>
-      <w:r>
+        <w:br/>
         <w:t>その他必要と認める事項</w:t>
       </w:r>
     </w:p>
@@ -1192,6 +1076,8 @@
     <w:p>
       <w:r>
         <w:t>主任審理官は、出頭した参考人に対して陳述又は鑑定を求めようとするときは、あらかじめ宣誓を行わせなければならない。</w:t>
+        <w:br/>
+        <w:t>ただし、主任審理官が宣誓させることを不適当と認める者については、この限りでない。</w:t>
       </w:r>
     </w:p>
     <w:p>
@@ -1209,6 +1095,8 @@
       </w:pPr>
       <w:r>
         <w:t>宣誓は、参考人が宣誓書を朗読し、かつ、これに署名押印して行うものとする。</w:t>
+        <w:br/>
+        <w:t>陳述を行う場合にあっては、良心に従って真実を述べ、何事も隠さず何事も付け加えないことを誓う旨、鑑定を行う場合にあっては、良心に従って誠実に鑑定を行うことを誓う旨が、それぞれ宣誓書に記載されていなければならない。</w:t>
       </w:r>
     </w:p>
     <w:p>
@@ -1239,90 +1127,64 @@
     <w:p>
       <w:r>
         <w:t>主任審理官は、参考人に対し、口頭による陳述又は鑑定にかえて口述書（知っている事実を記載した書面をいう。以下この条において同じ。）又は鑑定報告書（鑑定の結果を記載した書面をいう。以下この条において同じ。）の提出を求めることができる。</w:t>
+        <w:br/>
+        <w:t>この場合においては、次に掲げる事項を記載した文書によらなければならない。</w:t>
+        <w:br/>
+        <w:t>ただし、主任審理官は、提出された口述書又は鑑定報告書につき必要があると認めるときは、参考人を喚問することができる。</w:t>
       </w:r>
     </w:p>
     <w:p>
       <w:pPr>
-        <w:pStyle w:val="Heading6"/>
+        <w:pStyle w:val="ListBullet"/>
         <w:ind w:left="880"/>
       </w:pPr>
       <w:r>
         <w:t>一</w:t>
-      </w:r>
-    </w:p>
-    <w:p>
-      <w:pPr>
-        <w:ind w:left="880"/>
-      </w:pPr>
-      <w:r>
+        <w:br/>
         <w:t>事案の要旨</w:t>
       </w:r>
     </w:p>
     <w:p>
       <w:pPr>
-        <w:pStyle w:val="Heading6"/>
+        <w:pStyle w:val="ListBullet"/>
         <w:ind w:left="880"/>
       </w:pPr>
       <w:r>
         <w:t>二</w:t>
-      </w:r>
-    </w:p>
-    <w:p>
-      <w:pPr>
-        <w:ind w:left="880"/>
-      </w:pPr>
-      <w:r>
+        <w:br/>
         <w:t>口述書又は鑑定報告書を提出すべき日時及び場所</w:t>
       </w:r>
     </w:p>
     <w:p>
       <w:pPr>
-        <w:pStyle w:val="Heading6"/>
+        <w:pStyle w:val="ListBullet"/>
         <w:ind w:left="880"/>
       </w:pPr>
       <w:r>
         <w:t>三</w:t>
-      </w:r>
-    </w:p>
-    <w:p>
-      <w:pPr>
-        <w:ind w:left="880"/>
-      </w:pPr>
-      <w:r>
+        <w:br/>
         <w:t>口述書又は鑑定報告書により陳述又は鑑定を求めようとする事項</w:t>
       </w:r>
     </w:p>
     <w:p>
       <w:pPr>
-        <w:pStyle w:val="Heading6"/>
+        <w:pStyle w:val="ListBullet"/>
         <w:ind w:left="880"/>
       </w:pPr>
       <w:r>
         <w:t>四</w:t>
-      </w:r>
-    </w:p>
-    <w:p>
-      <w:pPr>
-        <w:ind w:left="880"/>
-      </w:pPr>
-      <w:r>
+        <w:br/>
         <w:t>陳述をせず、若しくは虚偽の陳述をし、又は鑑定をせず、若しくは虚偽の鑑定をした場合の法律上の制裁</w:t>
       </w:r>
     </w:p>
     <w:p>
       <w:pPr>
-        <w:pStyle w:val="Heading6"/>
+        <w:pStyle w:val="ListBullet"/>
         <w:ind w:left="880"/>
       </w:pPr>
       <w:r>
         <w:t>五</w:t>
-      </w:r>
-    </w:p>
-    <w:p>
-      <w:pPr>
-        <w:ind w:left="880"/>
-      </w:pPr>
-      <w:r>
+        <w:br/>
         <w:t>その他必要と認める事項</w:t>
       </w:r>
     </w:p>
@@ -1418,56 +1280,40 @@
     <w:p>
       <w:r>
         <w:t>審査請求人等は、主任審理官に対し、書類その他の物件を所持する者に対して、その提出を求めることを申請することができる。</w:t>
+        <w:br/>
+        <w:t>この申請は、書面又は口頭により、次に掲げる事項を明示して行わなければならない。</w:t>
       </w:r>
     </w:p>
     <w:p>
       <w:pPr>
-        <w:pStyle w:val="Heading6"/>
+        <w:pStyle w:val="ListBullet"/>
         <w:ind w:left="880"/>
       </w:pPr>
       <w:r>
         <w:t>一</w:t>
-      </w:r>
-    </w:p>
-    <w:p>
-      <w:pPr>
-        <w:ind w:left="880"/>
-      </w:pPr>
-      <w:r>
+        <w:br/>
         <w:t>物件の表示</w:t>
       </w:r>
     </w:p>
     <w:p>
       <w:pPr>
-        <w:pStyle w:val="Heading6"/>
+        <w:pStyle w:val="ListBullet"/>
         <w:ind w:left="880"/>
       </w:pPr>
       <w:r>
         <w:t>二</w:t>
-      </w:r>
-    </w:p>
-    <w:p>
-      <w:pPr>
-        <w:ind w:left="880"/>
-      </w:pPr>
-      <w:r>
+        <w:br/>
         <w:t>物件の所在及び所持人</w:t>
       </w:r>
     </w:p>
     <w:p>
       <w:pPr>
-        <w:pStyle w:val="Heading6"/>
+        <w:pStyle w:val="ListBullet"/>
         <w:ind w:left="880"/>
       </w:pPr>
       <w:r>
         <w:t>三</w:t>
-      </w:r>
-    </w:p>
-    <w:p>
-      <w:pPr>
-        <w:ind w:left="880"/>
-      </w:pPr>
-      <w:r>
+        <w:br/>
         <w:t>証明しようとする事実及びこれと物件との関係</w:t>
       </w:r>
     </w:p>
@@ -1495,6 +1341,8 @@
     <w:p>
       <w:r>
         <w:t>主任審理官は、職権により必要と認める証拠書類等の取調べをすることができる。</w:t>
+        <w:br/>
+        <w:t>ただし、この証拠書類等の取調べの結果については、審査請求人等の意見を聞かなければならない。</w:t>
       </w:r>
     </w:p>
     <w:p>
@@ -1520,120 +1368,78 @@
     </w:p>
     <w:p>
       <w:pPr>
-        <w:pStyle w:val="Heading6"/>
+        <w:pStyle w:val="ListBullet"/>
         <w:ind w:left="880"/>
       </w:pPr>
       <w:r>
         <w:t>一</w:t>
-      </w:r>
-    </w:p>
-    <w:p>
-      <w:pPr>
-        <w:ind w:left="880"/>
-      </w:pPr>
-      <w:r>
+        <w:br/>
         <w:t>件名</w:t>
       </w:r>
     </w:p>
     <w:p>
       <w:pPr>
-        <w:pStyle w:val="Heading6"/>
+        <w:pStyle w:val="ListBullet"/>
         <w:ind w:left="880"/>
       </w:pPr>
       <w:r>
         <w:t>二</w:t>
-      </w:r>
-    </w:p>
-    <w:p>
-      <w:pPr>
-        <w:ind w:left="880"/>
-      </w:pPr>
-      <w:r>
+        <w:br/>
         <w:t>審理の期日及び場所</w:t>
       </w:r>
     </w:p>
     <w:p>
       <w:pPr>
-        <w:pStyle w:val="Heading6"/>
+        <w:pStyle w:val="ListBullet"/>
         <w:ind w:left="880"/>
       </w:pPr>
       <w:r>
         <w:t>三</w:t>
-      </w:r>
-    </w:p>
-    <w:p>
-      <w:pPr>
-        <w:ind w:left="880"/>
-      </w:pPr>
-      <w:r>
+        <w:br/>
         <w:t>主任審理官及び補佐審理官の氏名</w:t>
       </w:r>
     </w:p>
     <w:p>
       <w:pPr>
-        <w:pStyle w:val="Heading6"/>
+        <w:pStyle w:val="ListBullet"/>
         <w:ind w:left="880"/>
       </w:pPr>
       <w:r>
         <w:t>四</w:t>
-      </w:r>
-    </w:p>
-    <w:p>
-      <w:pPr>
-        <w:ind w:left="880"/>
-      </w:pPr>
-      <w:r>
+        <w:br/>
         <w:t>審理の期日に出頭した者及び出頭しなかった審査請求人等の住所及び氏名</w:t>
       </w:r>
     </w:p>
     <w:p>
       <w:pPr>
-        <w:pStyle w:val="Heading6"/>
+        <w:pStyle w:val="ListBullet"/>
         <w:ind w:left="880"/>
       </w:pPr>
       <w:r>
         <w:t>五</w:t>
-      </w:r>
-    </w:p>
-    <w:p>
-      <w:pPr>
-        <w:ind w:left="880"/>
-      </w:pPr>
-      <w:r>
+        <w:br/>
         <w:t>審査請求人等の陳述の要旨</w:t>
       </w:r>
     </w:p>
     <w:p>
       <w:pPr>
-        <w:pStyle w:val="Heading6"/>
+        <w:pStyle w:val="ListBullet"/>
         <w:ind w:left="880"/>
       </w:pPr>
       <w:r>
         <w:t>六</w:t>
-      </w:r>
-    </w:p>
-    <w:p>
-      <w:pPr>
-        <w:ind w:left="880"/>
-      </w:pPr>
-      <w:r>
+        <w:br/>
         <w:t>証拠書類等の取調べ及び参考人審問の結果</w:t>
       </w:r>
     </w:p>
     <w:p>
       <w:pPr>
-        <w:pStyle w:val="Heading6"/>
+        <w:pStyle w:val="ListBullet"/>
         <w:ind w:left="880"/>
       </w:pPr>
       <w:r>
         <w:t>七</w:t>
-      </w:r>
-    </w:p>
-    <w:p>
-      <w:pPr>
-        <w:ind w:left="880"/>
-      </w:pPr>
-      <w:r>
+        <w:br/>
         <w:t>その他参考となるべき事項</w:t>
       </w:r>
     </w:p>
@@ -1665,52 +1471,34 @@
     </w:p>
     <w:p>
       <w:pPr>
-        <w:pStyle w:val="Heading6"/>
+        <w:pStyle w:val="ListBullet"/>
         <w:ind w:left="880"/>
       </w:pPr>
       <w:r>
         <w:t>一</w:t>
-      </w:r>
-    </w:p>
-    <w:p>
-      <w:pPr>
-        <w:ind w:left="880"/>
-      </w:pPr>
-      <w:r>
+        <w:br/>
         <w:t>意見</w:t>
       </w:r>
     </w:p>
     <w:p>
       <w:pPr>
-        <w:pStyle w:val="Heading6"/>
+        <w:pStyle w:val="ListBullet"/>
         <w:ind w:left="880"/>
       </w:pPr>
       <w:r>
         <w:t>二</w:t>
-      </w:r>
-    </w:p>
-    <w:p>
-      <w:pPr>
-        <w:ind w:left="880"/>
-      </w:pPr>
-      <w:r>
+        <w:br/>
         <w:t>事実及び争点</w:t>
       </w:r>
     </w:p>
     <w:p>
       <w:pPr>
-        <w:pStyle w:val="Heading6"/>
+        <w:pStyle w:val="ListBullet"/>
         <w:ind w:left="880"/>
       </w:pPr>
       <w:r>
         <w:t>三</w:t>
-      </w:r>
-    </w:p>
-    <w:p>
-      <w:pPr>
-        <w:ind w:left="880"/>
-      </w:pPr>
-      <w:r>
+        <w:br/>
         <w:t>理由</w:t>
       </w:r>
     </w:p>
@@ -1771,52 +1559,34 @@
     </w:p>
     <w:p>
       <w:pPr>
-        <w:pStyle w:val="Heading6"/>
+        <w:pStyle w:val="ListBullet"/>
         <w:ind w:left="880"/>
       </w:pPr>
       <w:r>
         <w:t>一</w:t>
-      </w:r>
-    </w:p>
-    <w:p>
-      <w:pPr>
-        <w:ind w:left="880"/>
-      </w:pPr>
-      <w:r>
+        <w:br/>
         <w:t>予定される不利益処分の内容及び根拠となる法令の条項</w:t>
       </w:r>
     </w:p>
     <w:p>
       <w:pPr>
-        <w:pStyle w:val="Heading6"/>
+        <w:pStyle w:val="ListBullet"/>
         <w:ind w:left="880"/>
       </w:pPr>
       <w:r>
         <w:t>二</w:t>
-      </w:r>
-    </w:p>
-    <w:p>
-      <w:pPr>
-        <w:ind w:left="880"/>
-      </w:pPr>
-      <w:r>
+        <w:br/>
         <w:t>不利益処分の原因となる事実</w:t>
       </w:r>
     </w:p>
     <w:p>
       <w:pPr>
-        <w:pStyle w:val="Heading6"/>
+        <w:pStyle w:val="ListBullet"/>
         <w:ind w:left="880"/>
       </w:pPr>
       <w:r>
         <w:t>三</w:t>
-      </w:r>
-    </w:p>
-    <w:p>
-      <w:pPr>
-        <w:ind w:left="880"/>
-      </w:pPr>
-      <w:r>
+        <w:br/>
         <w:t>意見の聴取の期日及び場所</w:t>
       </w:r>
     </w:p>
@@ -1839,52 +1609,34 @@
     </w:p>
     <w:p>
       <w:pPr>
-        <w:pStyle w:val="Heading6"/>
+        <w:pStyle w:val="ListBullet"/>
         <w:ind w:left="880"/>
       </w:pPr>
       <w:r>
         <w:t>一</w:t>
-      </w:r>
-    </w:p>
-    <w:p>
-      <w:pPr>
-        <w:ind w:left="880"/>
-      </w:pPr>
-      <w:r>
+        <w:br/>
         <w:t>意見の聴取の期日に出頭して意見を述べ、及び証拠書類等を提出することができること。</w:t>
       </w:r>
     </w:p>
     <w:p>
       <w:pPr>
-        <w:pStyle w:val="Heading6"/>
+        <w:pStyle w:val="ListBullet"/>
         <w:ind w:left="880"/>
       </w:pPr>
       <w:r>
         <w:t>二</w:t>
-      </w:r>
-    </w:p>
-    <w:p>
-      <w:pPr>
-        <w:ind w:left="880"/>
-      </w:pPr>
-      <w:r>
+        <w:br/>
         <w:t>意見の聴取が終結する時までの間、当該不利益処分の原因となる事実を証する資料の閲覧を総務大臣に求めることができること。</w:t>
       </w:r>
     </w:p>
     <w:p>
       <w:pPr>
-        <w:pStyle w:val="Heading6"/>
+        <w:pStyle w:val="ListBullet"/>
         <w:ind w:left="880"/>
       </w:pPr>
       <w:r>
         <w:t>三</w:t>
-      </w:r>
-    </w:p>
-    <w:p>
-      <w:pPr>
-        <w:ind w:left="880"/>
-      </w:pPr>
-      <w:r>
+        <w:br/>
         <w:t>前号の閲覧に関する事務を所掌する組織の名称及び所在地</w:t>
       </w:r>
     </w:p>
@@ -1912,6 +1664,8 @@
     <w:p>
       <w:r>
         <w:t>第二条第二項及び第三項、第三条、第四条第二項から第五項まで並びに第五条から第三十九条までの規定は、不利益処分の諮問を受けた場合の意見の聴取に準用する。</w:t>
+        <w:br/>
+        <w:t>この場合において必要な技術的読替えは、次の表のとおりとする。</w:t>
       </w:r>
     </w:p>
     <w:p>
@@ -1963,6 +1717,8 @@
     <w:p>
       <w:r>
         <w:t>第二条第二項及び第三項、第三条、第四条第三項から第五項まで、第五条第一項、第六条から第八条まで、第九条（同条第八号を除く。）、第十条から第二十二条まで、第二十四条、第三十七条（同条第六号を除く。）、第三十八条、第三十九条並びに第四十一条の規定は、総務省令の制定等の諮問を受けた場合の意見の聴取に準用する。</w:t>
+        <w:br/>
+        <w:t>この場合において必要な技術的読替えは、次の表のとおりとする。</w:t>
       </w:r>
     </w:p>
     <w:p>
@@ -2026,6 +1782,18 @@
       </w:r>
     </w:p>
     <w:p>
+      <w:pPr>
+        <w:pStyle w:val="Heading5"/>
+        <w:ind w:left="440"/>
+      </w:pPr>
+      <w:r>
+        <w:t>１</w:t>
+      </w:r>
+    </w:p>
+    <w:p>
+      <w:pPr>
+        <w:ind w:left="440"/>
+      </w:pPr>
       <w:r>
         <w:t>この省令は、行政手続法（平成五年法律第八十八号）の施行の日から施行する。</w:t>
       </w:r>
@@ -2057,7 +1825,7 @@
         <w:pStyle w:val="Heading1"/>
       </w:pPr>
       <w:r>
-        <w:t>附　則（平成一二年一一月二九日郵政省令第六八号）</w:t>
+        <w:t>附則（平成一二年一一月二九日郵政省令第六八号）</w:t>
       </w:r>
     </w:p>
     <w:p>
@@ -2075,7 +1843,7 @@
         <w:pStyle w:val="Heading1"/>
       </w:pPr>
       <w:r>
-        <w:t>附　則（平成一四年一月二八日総務省令第八号）</w:t>
+        <w:t>附則（平成一四年一月二八日総務省令第八号）</w:t>
       </w:r>
     </w:p>
     <w:p>
@@ -2093,7 +1861,7 @@
         <w:pStyle w:val="Heading1"/>
       </w:pPr>
       <w:r>
-        <w:t>附　則（平成一六年一月二六日総務省令第九号）</w:t>
+        <w:t>附則（平成一六年一月二六日総務省令第九号）</w:t>
       </w:r>
     </w:p>
     <w:p>
@@ -2111,7 +1879,7 @@
         <w:pStyle w:val="Heading1"/>
       </w:pPr>
       <w:r>
-        <w:t>附　則（平成二二年一二月三日総務省令第一〇四号）</w:t>
+        <w:t>附則（平成二二年一二月三日総務省令第一〇四号）</w:t>
       </w:r>
     </w:p>
     <w:p>
@@ -2129,7 +1897,7 @@
         <w:pStyle w:val="Heading1"/>
       </w:pPr>
       <w:r>
-        <w:t>附　則（平成二三年三月一日総務省令第一二号）</w:t>
+        <w:t>附則（平成二三年三月一日総務省令第一二号）</w:t>
       </w:r>
     </w:p>
     <w:p>
@@ -2147,10 +1915,22 @@
         <w:pStyle w:val="Heading1"/>
       </w:pPr>
       <w:r>
-        <w:t>附　則（平成二三年六月二九日総務省令第七四号）</w:t>
+        <w:t>附則（平成二三年六月二九日総務省令第七四号）</w:t>
       </w:r>
     </w:p>
     <w:p>
+      <w:pPr>
+        <w:pStyle w:val="Heading5"/>
+        <w:ind w:left="440"/>
+      </w:pPr>
+      <w:r>
+        <w:t>１</w:t>
+      </w:r>
+    </w:p>
+    <w:p>
+      <w:pPr>
+        <w:ind w:left="440"/>
+      </w:pPr>
       <w:r>
         <w:t>この省令は、放送法等の一部を改正する法律（平成二十二年法律第六十五号）の施行の日（平成二十三年六月三十日）から施行する。</w:t>
       </w:r>
@@ -2182,7 +1962,7 @@
         <w:pStyle w:val="Heading1"/>
       </w:pPr>
       <w:r>
-        <w:t>附　則（平成二八年三月二五日総務省令第二七号）</w:t>
+        <w:t>附則（平成二八年三月二五日総務省令第二七号）</w:t>
       </w:r>
     </w:p>
     <w:p>
@@ -2210,7 +1990,7 @@
     </w:pPr>
     <w:r>
       <w:tab/>
-      <w:t>WeGov v0.1 - FTS141</w:t>
+      <w:t>WeGov v0.2 - FTS141</w:t>
     </w:r>
   </w:p>
 </w:ftr>
